--- a/documents/Imprint - Impressum.docx
+++ b/documents/Imprint - Impressum.docx
@@ -15,6 +15,78 @@
       </w:pPr>
       <w:r>
         <w:rPr>
+          <w:rFonts w:ascii="Arial" w:hAnsi="Arial" w:cs="Arial"/>
+          <w:b/>
+          <w:noProof/>
+          <w:sz w:val="24"/>
+          <w:szCs w:val="24"/>
+          <w:lang w:val="en-US"/>
+        </w:rPr>
+        <w:drawing>
+          <wp:anchor distT="0" distB="0" distL="114300" distR="114300" simplePos="0" relativeHeight="251654144" behindDoc="1" locked="0" layoutInCell="1" allowOverlap="1" wp14:anchorId="393BD2FB" wp14:editId="037E95EE">
+            <wp:simplePos x="0" y="0"/>
+            <wp:positionH relativeFrom="margin">
+              <wp:posOffset>4633595</wp:posOffset>
+            </wp:positionH>
+            <wp:positionV relativeFrom="margin">
+              <wp:posOffset>-806450</wp:posOffset>
+            </wp:positionV>
+            <wp:extent cx="1936800" cy="590400"/>
+            <wp:effectExtent l="0" t="0" r="0" b="0"/>
+            <wp:wrapSquare wrapText="bothSides"/>
+            <wp:docPr id="1701144871" name="Grafik 1" descr="Ein Bild, das Text, Schrift, Grafiken, Grafikdesign enthält.&#10;&#10;KI-generierte Inhalte können fehlerhaft sein."/>
+            <wp:cNvGraphicFramePr>
+              <a:graphicFrameLocks xmlns:a="http://schemas.openxmlformats.org/drawingml/2006/main" noChangeAspect="1"/>
+            </wp:cNvGraphicFramePr>
+            <a:graphic xmlns:a="http://schemas.openxmlformats.org/drawingml/2006/main">
+              <a:graphicData uri="http://schemas.openxmlformats.org/drawingml/2006/picture">
+                <pic:pic xmlns:pic="http://schemas.openxmlformats.org/drawingml/2006/picture">
+                  <pic:nvPicPr>
+                    <pic:cNvPr id="1701144871" name="Grafik 1" descr="Ein Bild, das Text, Schrift, Grafiken, Grafikdesign enthält.&#10;&#10;KI-generierte Inhalte können fehlerhaft sein."/>
+                    <pic:cNvPicPr>
+                      <a:picLocks noChangeAspect="1" noChangeArrowheads="1"/>
+                    </pic:cNvPicPr>
+                  </pic:nvPicPr>
+                  <pic:blipFill>
+                    <a:blip r:embed="rId7" cstate="print">
+                      <a:extLst>
+                        <a:ext uri="{28A0092B-C50C-407E-A947-70E740481C1C}">
+                          <a14:useLocalDpi xmlns:a14="http://schemas.microsoft.com/office/drawing/2010/main" val="0"/>
+                        </a:ext>
+                      </a:extLst>
+                    </a:blip>
+                    <a:srcRect/>
+                    <a:stretch>
+                      <a:fillRect/>
+                    </a:stretch>
+                  </pic:blipFill>
+                  <pic:spPr bwMode="auto">
+                    <a:xfrm>
+                      <a:off x="0" y="0"/>
+                      <a:ext cx="1936800" cy="590400"/>
+                    </a:xfrm>
+                    <a:prstGeom prst="rect">
+                      <a:avLst/>
+                    </a:prstGeom>
+                    <a:noFill/>
+                    <a:ln>
+                      <a:noFill/>
+                    </a:ln>
+                  </pic:spPr>
+                </pic:pic>
+              </a:graphicData>
+            </a:graphic>
+            <wp14:sizeRelH relativeFrom="margin">
+              <wp14:pctWidth>0</wp14:pctWidth>
+            </wp14:sizeRelH>
+            <wp14:sizeRelV relativeFrom="margin">
+              <wp14:pctHeight>0</wp14:pctHeight>
+            </wp14:sizeRelV>
+          </wp:anchor>
+        </w:drawing>
+      </w:r>
+      <w:r>
+        <w:rPr>
           <w:rFonts w:ascii="Arial" w:eastAsia="Times New Roman" w:hAnsi="Arial" w:cs="Arial"/>
           <w:sz w:val="32"/>
           <w:szCs w:val="32"/>
@@ -290,7 +362,7 @@
         </w:rPr>
         <w:t xml:space="preserve">: </w:t>
       </w:r>
-      <w:hyperlink r:id="rId7" w:history="1">
+      <w:hyperlink r:id="rId8" w:history="1">
         <w:r>
           <w:rPr>
             <w:rStyle w:val="Hyperlink"/>
@@ -4935,10 +5007,10 @@
           <w:lang w:val="en-US" w:eastAsia="de-DE"/>
         </w:rPr>
         <w:sectPr>
-          <w:headerReference w:type="default" r:id="rId8"/>
-          <w:footerReference w:type="default" r:id="rId9"/>
-          <w:headerReference w:type="first" r:id="rId10"/>
-          <w:footerReference w:type="first" r:id="rId11"/>
+          <w:headerReference w:type="default" r:id="rId9"/>
+          <w:footerReference w:type="default" r:id="rId10"/>
+          <w:headerReference w:type="first" r:id="rId11"/>
+          <w:footerReference w:type="first" r:id="rId12"/>
           <w:pgSz w:w="11906" w:h="16838"/>
           <w:pgMar w:top="1417" w:right="1417" w:bottom="1134" w:left="1417" w:header="708" w:footer="708" w:gutter="0"/>
           <w:cols w:space="708"/>
@@ -4961,12 +5033,84 @@
       </w:pPr>
       <w:r>
         <w:rPr>
+          <w:rFonts w:ascii="Arial" w:hAnsi="Arial" w:cs="Arial"/>
+          <w:b/>
+          <w:noProof/>
+          <w:sz w:val="24"/>
+          <w:szCs w:val="24"/>
+          <w:lang w:val="en-US"/>
+        </w:rPr>
+        <w:lastRenderedPageBreak/>
+        <w:drawing>
+          <wp:anchor distT="0" distB="0" distL="114300" distR="114300" simplePos="0" relativeHeight="251656192" behindDoc="1" locked="0" layoutInCell="1" allowOverlap="1" wp14:anchorId="29792234" wp14:editId="50C28731">
+            <wp:simplePos x="0" y="0"/>
+            <wp:positionH relativeFrom="margin">
+              <wp:posOffset>4633595</wp:posOffset>
+            </wp:positionH>
+            <wp:positionV relativeFrom="margin">
+              <wp:posOffset>-807720</wp:posOffset>
+            </wp:positionV>
+            <wp:extent cx="1936800" cy="590400"/>
+            <wp:effectExtent l="0" t="0" r="0" b="0"/>
+            <wp:wrapSquare wrapText="bothSides"/>
+            <wp:docPr id="1586463391" name="Grafik 1" descr="Ein Bild, das Text, Schrift, Grafiken, Grafikdesign enthält.&#10;&#10;KI-generierte Inhalte können fehlerhaft sein."/>
+            <wp:cNvGraphicFramePr>
+              <a:graphicFrameLocks xmlns:a="http://schemas.openxmlformats.org/drawingml/2006/main" noChangeAspect="1"/>
+            </wp:cNvGraphicFramePr>
+            <a:graphic xmlns:a="http://schemas.openxmlformats.org/drawingml/2006/main">
+              <a:graphicData uri="http://schemas.openxmlformats.org/drawingml/2006/picture">
+                <pic:pic xmlns:pic="http://schemas.openxmlformats.org/drawingml/2006/picture">
+                  <pic:nvPicPr>
+                    <pic:cNvPr id="1701144871" name="Grafik 1" descr="Ein Bild, das Text, Schrift, Grafiken, Grafikdesign enthält.&#10;&#10;KI-generierte Inhalte können fehlerhaft sein."/>
+                    <pic:cNvPicPr>
+                      <a:picLocks noChangeAspect="1" noChangeArrowheads="1"/>
+                    </pic:cNvPicPr>
+                  </pic:nvPicPr>
+                  <pic:blipFill>
+                    <a:blip r:embed="rId7" cstate="print">
+                      <a:extLst>
+                        <a:ext uri="{28A0092B-C50C-407E-A947-70E740481C1C}">
+                          <a14:useLocalDpi xmlns:a14="http://schemas.microsoft.com/office/drawing/2010/main" val="0"/>
+                        </a:ext>
+                      </a:extLst>
+                    </a:blip>
+                    <a:srcRect/>
+                    <a:stretch>
+                      <a:fillRect/>
+                    </a:stretch>
+                  </pic:blipFill>
+                  <pic:spPr bwMode="auto">
+                    <a:xfrm>
+                      <a:off x="0" y="0"/>
+                      <a:ext cx="1936800" cy="590400"/>
+                    </a:xfrm>
+                    <a:prstGeom prst="rect">
+                      <a:avLst/>
+                    </a:prstGeom>
+                    <a:noFill/>
+                    <a:ln>
+                      <a:noFill/>
+                    </a:ln>
+                  </pic:spPr>
+                </pic:pic>
+              </a:graphicData>
+            </a:graphic>
+            <wp14:sizeRelH relativeFrom="margin">
+              <wp14:pctWidth>0</wp14:pctWidth>
+            </wp14:sizeRelH>
+            <wp14:sizeRelV relativeFrom="margin">
+              <wp14:pctHeight>0</wp14:pctHeight>
+            </wp14:sizeRelV>
+          </wp:anchor>
+        </w:drawing>
+      </w:r>
+      <w:r>
+        <w:rPr>
           <w:rFonts w:ascii="Arial" w:eastAsia="Times New Roman" w:hAnsi="Arial" w:cs="Arial"/>
           <w:sz w:val="32"/>
           <w:szCs w:val="32"/>
           <w:lang w:eastAsia="de-DE"/>
         </w:rPr>
-        <w:lastRenderedPageBreak/>
         <w:t>Software License</w:t>
       </w:r>
     </w:p>
@@ -8908,6 +9052,79 @@
           <w:lang w:val="en-US" w:eastAsia="de-DE"/>
         </w:rPr>
       </w:pPr>
+      <w:r>
+        <w:rPr>
+          <w:rFonts w:ascii="Arial" w:hAnsi="Arial" w:cs="Arial"/>
+          <w:b/>
+          <w:noProof/>
+          <w:sz w:val="24"/>
+          <w:szCs w:val="24"/>
+          <w:lang w:val="en-US"/>
+        </w:rPr>
+        <w:lastRenderedPageBreak/>
+        <w:drawing>
+          <wp:anchor distT="0" distB="0" distL="114300" distR="114300" simplePos="0" relativeHeight="251658240" behindDoc="1" locked="0" layoutInCell="1" allowOverlap="1" wp14:anchorId="6F2CC91E" wp14:editId="51C94A0D">
+            <wp:simplePos x="0" y="0"/>
+            <wp:positionH relativeFrom="margin">
+              <wp:posOffset>4633595</wp:posOffset>
+            </wp:positionH>
+            <wp:positionV relativeFrom="margin">
+              <wp:posOffset>-806450</wp:posOffset>
+            </wp:positionV>
+            <wp:extent cx="1936800" cy="590400"/>
+            <wp:effectExtent l="0" t="0" r="0" b="0"/>
+            <wp:wrapSquare wrapText="bothSides"/>
+            <wp:docPr id="427144761" name="Grafik 1" descr="Ein Bild, das Text, Schrift, Grafiken, Grafikdesign enthält.&#10;&#10;KI-generierte Inhalte können fehlerhaft sein."/>
+            <wp:cNvGraphicFramePr>
+              <a:graphicFrameLocks xmlns:a="http://schemas.openxmlformats.org/drawingml/2006/main" noChangeAspect="1"/>
+            </wp:cNvGraphicFramePr>
+            <a:graphic xmlns:a="http://schemas.openxmlformats.org/drawingml/2006/main">
+              <a:graphicData uri="http://schemas.openxmlformats.org/drawingml/2006/picture">
+                <pic:pic xmlns:pic="http://schemas.openxmlformats.org/drawingml/2006/picture">
+                  <pic:nvPicPr>
+                    <pic:cNvPr id="1701144871" name="Grafik 1" descr="Ein Bild, das Text, Schrift, Grafiken, Grafikdesign enthält.&#10;&#10;KI-generierte Inhalte können fehlerhaft sein."/>
+                    <pic:cNvPicPr>
+                      <a:picLocks noChangeAspect="1" noChangeArrowheads="1"/>
+                    </pic:cNvPicPr>
+                  </pic:nvPicPr>
+                  <pic:blipFill>
+                    <a:blip r:embed="rId7" cstate="print">
+                      <a:extLst>
+                        <a:ext uri="{28A0092B-C50C-407E-A947-70E740481C1C}">
+                          <a14:useLocalDpi xmlns:a14="http://schemas.microsoft.com/office/drawing/2010/main" val="0"/>
+                        </a:ext>
+                      </a:extLst>
+                    </a:blip>
+                    <a:srcRect/>
+                    <a:stretch>
+                      <a:fillRect/>
+                    </a:stretch>
+                  </pic:blipFill>
+                  <pic:spPr bwMode="auto">
+                    <a:xfrm>
+                      <a:off x="0" y="0"/>
+                      <a:ext cx="1936800" cy="590400"/>
+                    </a:xfrm>
+                    <a:prstGeom prst="rect">
+                      <a:avLst/>
+                    </a:prstGeom>
+                    <a:noFill/>
+                    <a:ln>
+                      <a:noFill/>
+                    </a:ln>
+                  </pic:spPr>
+                </pic:pic>
+              </a:graphicData>
+            </a:graphic>
+            <wp14:sizeRelH relativeFrom="margin">
+              <wp14:pctWidth>0</wp14:pctWidth>
+            </wp14:sizeRelH>
+            <wp14:sizeRelV relativeFrom="margin">
+              <wp14:pctHeight>0</wp14:pctHeight>
+            </wp14:sizeRelV>
+          </wp:anchor>
+        </w:drawing>
+      </w:r>
       <w:proofErr w:type="spellStart"/>
       <w:r>
         <w:rPr>
@@ -8916,7 +9133,6 @@
           <w:szCs w:val="32"/>
           <w:lang w:val="en-US" w:eastAsia="de-DE"/>
         </w:rPr>
-        <w:lastRenderedPageBreak/>
         <w:t>Angaben</w:t>
       </w:r>
       <w:proofErr w:type="spellEnd"/>
@@ -9128,7 +9344,7 @@
         </w:rPr>
         <w:t xml:space="preserve">: </w:t>
       </w:r>
-      <w:hyperlink r:id="rId12" w:history="1">
+      <w:hyperlink r:id="rId13" w:history="1">
         <w:r>
           <w:rPr>
             <w:rStyle w:val="Hyperlink"/>
@@ -9720,12 +9936,84 @@
       </w:pPr>
       <w:r>
         <w:rPr>
+          <w:rFonts w:ascii="Arial" w:hAnsi="Arial" w:cs="Arial"/>
+          <w:b/>
+          <w:noProof/>
+          <w:sz w:val="24"/>
+          <w:szCs w:val="24"/>
+          <w:lang w:val="en-US"/>
+        </w:rPr>
+        <w:lastRenderedPageBreak/>
+        <w:drawing>
+          <wp:anchor distT="0" distB="0" distL="114300" distR="114300" simplePos="0" relativeHeight="251660288" behindDoc="1" locked="0" layoutInCell="1" allowOverlap="1" wp14:anchorId="42F899F9" wp14:editId="322ABA1A">
+            <wp:simplePos x="0" y="0"/>
+            <wp:positionH relativeFrom="margin">
+              <wp:posOffset>4633595</wp:posOffset>
+            </wp:positionH>
+            <wp:positionV relativeFrom="margin">
+              <wp:posOffset>-806450</wp:posOffset>
+            </wp:positionV>
+            <wp:extent cx="1936800" cy="590400"/>
+            <wp:effectExtent l="0" t="0" r="0" b="0"/>
+            <wp:wrapSquare wrapText="bothSides"/>
+            <wp:docPr id="1364682973" name="Grafik 1" descr="Ein Bild, das Text, Schrift, Grafiken, Grafikdesign enthält.&#10;&#10;KI-generierte Inhalte können fehlerhaft sein."/>
+            <wp:cNvGraphicFramePr>
+              <a:graphicFrameLocks xmlns:a="http://schemas.openxmlformats.org/drawingml/2006/main" noChangeAspect="1"/>
+            </wp:cNvGraphicFramePr>
+            <a:graphic xmlns:a="http://schemas.openxmlformats.org/drawingml/2006/main">
+              <a:graphicData uri="http://schemas.openxmlformats.org/drawingml/2006/picture">
+                <pic:pic xmlns:pic="http://schemas.openxmlformats.org/drawingml/2006/picture">
+                  <pic:nvPicPr>
+                    <pic:cNvPr id="1701144871" name="Grafik 1" descr="Ein Bild, das Text, Schrift, Grafiken, Grafikdesign enthält.&#10;&#10;KI-generierte Inhalte können fehlerhaft sein."/>
+                    <pic:cNvPicPr>
+                      <a:picLocks noChangeAspect="1" noChangeArrowheads="1"/>
+                    </pic:cNvPicPr>
+                  </pic:nvPicPr>
+                  <pic:blipFill>
+                    <a:blip r:embed="rId7" cstate="print">
+                      <a:extLst>
+                        <a:ext uri="{28A0092B-C50C-407E-A947-70E740481C1C}">
+                          <a14:useLocalDpi xmlns:a14="http://schemas.microsoft.com/office/drawing/2010/main" val="0"/>
+                        </a:ext>
+                      </a:extLst>
+                    </a:blip>
+                    <a:srcRect/>
+                    <a:stretch>
+                      <a:fillRect/>
+                    </a:stretch>
+                  </pic:blipFill>
+                  <pic:spPr bwMode="auto">
+                    <a:xfrm>
+                      <a:off x="0" y="0"/>
+                      <a:ext cx="1936800" cy="590400"/>
+                    </a:xfrm>
+                    <a:prstGeom prst="rect">
+                      <a:avLst/>
+                    </a:prstGeom>
+                    <a:noFill/>
+                    <a:ln>
+                      <a:noFill/>
+                    </a:ln>
+                  </pic:spPr>
+                </pic:pic>
+              </a:graphicData>
+            </a:graphic>
+            <wp14:sizeRelH relativeFrom="margin">
+              <wp14:pctWidth>0</wp14:pctWidth>
+            </wp14:sizeRelH>
+            <wp14:sizeRelV relativeFrom="margin">
+              <wp14:pctHeight>0</wp14:pctHeight>
+            </wp14:sizeRelV>
+          </wp:anchor>
+        </w:drawing>
+      </w:r>
+      <w:r>
+        <w:rPr>
           <w:rFonts w:ascii="Arial" w:eastAsia="Times New Roman" w:hAnsi="Arial" w:cs="Arial"/>
           <w:sz w:val="32"/>
           <w:szCs w:val="32"/>
           <w:lang w:eastAsia="de-DE"/>
         </w:rPr>
-        <w:lastRenderedPageBreak/>
         <w:t>Software-Lizenz</w:t>
       </w:r>
     </w:p>

--- a/documents/Imprint - Impressum.docx
+++ b/documents/Imprint - Impressum.docx
@@ -23,18 +23,18 @@
           <w:lang w:val="en-US"/>
         </w:rPr>
         <w:drawing>
-          <wp:anchor distT="0" distB="0" distL="114300" distR="114300" simplePos="0" relativeHeight="251654144" behindDoc="1" locked="0" layoutInCell="1" allowOverlap="1" wp14:anchorId="393BD2FB" wp14:editId="037E95EE">
+          <wp:anchor distT="0" distB="0" distL="114300" distR="114300" simplePos="0" relativeHeight="251662336" behindDoc="1" locked="0" layoutInCell="1" allowOverlap="1" wp14:anchorId="718D196B" wp14:editId="09A16BA1">
             <wp:simplePos x="0" y="0"/>
-            <wp:positionH relativeFrom="margin">
-              <wp:posOffset>4633595</wp:posOffset>
+            <wp:positionH relativeFrom="column">
+              <wp:posOffset>4410710</wp:posOffset>
             </wp:positionH>
-            <wp:positionV relativeFrom="margin">
-              <wp:posOffset>-806450</wp:posOffset>
+            <wp:positionV relativeFrom="paragraph">
+              <wp:posOffset>-637540</wp:posOffset>
             </wp:positionV>
-            <wp:extent cx="1936800" cy="590400"/>
+            <wp:extent cx="1980000" cy="392400"/>
             <wp:effectExtent l="0" t="0" r="0" b="0"/>
-            <wp:wrapSquare wrapText="bothSides"/>
-            <wp:docPr id="1701144871" name="Grafik 1" descr="Ein Bild, das Text, Schrift, Grafiken, Grafikdesign enthält.&#10;&#10;KI-generierte Inhalte können fehlerhaft sein."/>
+            <wp:wrapNone/>
+            <wp:docPr id="353223500" name="Grafik 1" descr="Ein Bild, das Text, Schrift, Grafiken, Grafikdesign enthält.&#10;&#10;KI-generierte Inhalte können fehlerhaft sein."/>
             <wp:cNvGraphicFramePr>
               <a:graphicFrameLocks xmlns:a="http://schemas.openxmlformats.org/drawingml/2006/main" noChangeAspect="1"/>
             </wp:cNvGraphicFramePr>
@@ -42,7 +42,7 @@
               <a:graphicData uri="http://schemas.openxmlformats.org/drawingml/2006/picture">
                 <pic:pic xmlns:pic="http://schemas.openxmlformats.org/drawingml/2006/picture">
                   <pic:nvPicPr>
-                    <pic:cNvPr id="1701144871" name="Grafik 1" descr="Ein Bild, das Text, Schrift, Grafiken, Grafikdesign enthält.&#10;&#10;KI-generierte Inhalte können fehlerhaft sein."/>
+                    <pic:cNvPr id="353223500" name="Grafik 1" descr="Ein Bild, das Text, Schrift, Grafiken, Grafikdesign enthält.&#10;&#10;KI-generierte Inhalte können fehlerhaft sein."/>
                     <pic:cNvPicPr>
                       <a:picLocks noChangeAspect="1" noChangeArrowheads="1"/>
                     </pic:cNvPicPr>
@@ -63,7 +63,7 @@
                   <pic:spPr bwMode="auto">
                     <a:xfrm>
                       <a:off x="0" y="0"/>
-                      <a:ext cx="1936800" cy="590400"/>
+                      <a:ext cx="1980000" cy="392400"/>
                     </a:xfrm>
                     <a:prstGeom prst="rect">
                       <a:avLst/>
@@ -5042,18 +5042,18 @@
         </w:rPr>
         <w:lastRenderedPageBreak/>
         <w:drawing>
-          <wp:anchor distT="0" distB="0" distL="114300" distR="114300" simplePos="0" relativeHeight="251656192" behindDoc="1" locked="0" layoutInCell="1" allowOverlap="1" wp14:anchorId="29792234" wp14:editId="50C28731">
+          <wp:anchor distT="0" distB="0" distL="114300" distR="114300" simplePos="0" relativeHeight="251664384" behindDoc="1" locked="0" layoutInCell="1" allowOverlap="1" wp14:anchorId="37E36A09" wp14:editId="10AAAE52">
             <wp:simplePos x="0" y="0"/>
-            <wp:positionH relativeFrom="margin">
-              <wp:posOffset>4633595</wp:posOffset>
+            <wp:positionH relativeFrom="column">
+              <wp:posOffset>4410710</wp:posOffset>
             </wp:positionH>
-            <wp:positionV relativeFrom="margin">
-              <wp:posOffset>-807720</wp:posOffset>
+            <wp:positionV relativeFrom="paragraph">
+              <wp:posOffset>-637540</wp:posOffset>
             </wp:positionV>
-            <wp:extent cx="1936800" cy="590400"/>
+            <wp:extent cx="1980000" cy="392400"/>
             <wp:effectExtent l="0" t="0" r="0" b="0"/>
-            <wp:wrapSquare wrapText="bothSides"/>
-            <wp:docPr id="1586463391" name="Grafik 1" descr="Ein Bild, das Text, Schrift, Grafiken, Grafikdesign enthält.&#10;&#10;KI-generierte Inhalte können fehlerhaft sein."/>
+            <wp:wrapNone/>
+            <wp:docPr id="1216177306" name="Grafik 1" descr="Ein Bild, das Text, Schrift, Grafiken, Grafikdesign enthält.&#10;&#10;KI-generierte Inhalte können fehlerhaft sein."/>
             <wp:cNvGraphicFramePr>
               <a:graphicFrameLocks xmlns:a="http://schemas.openxmlformats.org/drawingml/2006/main" noChangeAspect="1"/>
             </wp:cNvGraphicFramePr>
@@ -5061,7 +5061,7 @@
               <a:graphicData uri="http://schemas.openxmlformats.org/drawingml/2006/picture">
                 <pic:pic xmlns:pic="http://schemas.openxmlformats.org/drawingml/2006/picture">
                   <pic:nvPicPr>
-                    <pic:cNvPr id="1701144871" name="Grafik 1" descr="Ein Bild, das Text, Schrift, Grafiken, Grafikdesign enthält.&#10;&#10;KI-generierte Inhalte können fehlerhaft sein."/>
+                    <pic:cNvPr id="353223500" name="Grafik 1" descr="Ein Bild, das Text, Schrift, Grafiken, Grafikdesign enthält.&#10;&#10;KI-generierte Inhalte können fehlerhaft sein."/>
                     <pic:cNvPicPr>
                       <a:picLocks noChangeAspect="1" noChangeArrowheads="1"/>
                     </pic:cNvPicPr>
@@ -5082,7 +5082,7 @@
                   <pic:spPr bwMode="auto">
                     <a:xfrm>
                       <a:off x="0" y="0"/>
-                      <a:ext cx="1936800" cy="590400"/>
+                      <a:ext cx="1980000" cy="392400"/>
                     </a:xfrm>
                     <a:prstGeom prst="rect">
                       <a:avLst/>
@@ -9063,18 +9063,18 @@
         </w:rPr>
         <w:lastRenderedPageBreak/>
         <w:drawing>
-          <wp:anchor distT="0" distB="0" distL="114300" distR="114300" simplePos="0" relativeHeight="251658240" behindDoc="1" locked="0" layoutInCell="1" allowOverlap="1" wp14:anchorId="6F2CC91E" wp14:editId="51C94A0D">
+          <wp:anchor distT="0" distB="0" distL="114300" distR="114300" simplePos="0" relativeHeight="251660288" behindDoc="1" locked="0" layoutInCell="1" allowOverlap="1" wp14:anchorId="7B9BF83E" wp14:editId="7EEE476B">
             <wp:simplePos x="0" y="0"/>
-            <wp:positionH relativeFrom="margin">
-              <wp:posOffset>4633595</wp:posOffset>
+            <wp:positionH relativeFrom="column">
+              <wp:posOffset>4410710</wp:posOffset>
             </wp:positionH>
-            <wp:positionV relativeFrom="margin">
-              <wp:posOffset>-806450</wp:posOffset>
+            <wp:positionV relativeFrom="paragraph">
+              <wp:posOffset>-637540</wp:posOffset>
             </wp:positionV>
-            <wp:extent cx="1936800" cy="590400"/>
+            <wp:extent cx="1980000" cy="392400"/>
             <wp:effectExtent l="0" t="0" r="0" b="0"/>
-            <wp:wrapSquare wrapText="bothSides"/>
-            <wp:docPr id="427144761" name="Grafik 1" descr="Ein Bild, das Text, Schrift, Grafiken, Grafikdesign enthält.&#10;&#10;KI-generierte Inhalte können fehlerhaft sein."/>
+            <wp:wrapNone/>
+            <wp:docPr id="383814141" name="Grafik 1" descr="Ein Bild, das Text, Schrift, Grafiken, Grafikdesign enthält.&#10;&#10;KI-generierte Inhalte können fehlerhaft sein."/>
             <wp:cNvGraphicFramePr>
               <a:graphicFrameLocks xmlns:a="http://schemas.openxmlformats.org/drawingml/2006/main" noChangeAspect="1"/>
             </wp:cNvGraphicFramePr>
@@ -9082,7 +9082,7 @@
               <a:graphicData uri="http://schemas.openxmlformats.org/drawingml/2006/picture">
                 <pic:pic xmlns:pic="http://schemas.openxmlformats.org/drawingml/2006/picture">
                   <pic:nvPicPr>
-                    <pic:cNvPr id="1701144871" name="Grafik 1" descr="Ein Bild, das Text, Schrift, Grafiken, Grafikdesign enthält.&#10;&#10;KI-generierte Inhalte können fehlerhaft sein."/>
+                    <pic:cNvPr id="353223500" name="Grafik 1" descr="Ein Bild, das Text, Schrift, Grafiken, Grafikdesign enthält.&#10;&#10;KI-generierte Inhalte können fehlerhaft sein."/>
                     <pic:cNvPicPr>
                       <a:picLocks noChangeAspect="1" noChangeArrowheads="1"/>
                     </pic:cNvPicPr>
@@ -9103,7 +9103,7 @@
                   <pic:spPr bwMode="auto">
                     <a:xfrm>
                       <a:off x="0" y="0"/>
-                      <a:ext cx="1936800" cy="590400"/>
+                      <a:ext cx="1980000" cy="392400"/>
                     </a:xfrm>
                     <a:prstGeom prst="rect">
                       <a:avLst/>
@@ -9165,6 +9165,17 @@
         </w:rPr>
         <w:t xml:space="preserve"> § 5 TMG.</w:t>
       </w:r>
+      <w:r>
+        <w:rPr>
+          <w:rFonts w:ascii="Arial" w:hAnsi="Arial" w:cs="Arial"/>
+          <w:b/>
+          <w:noProof/>
+          <w:sz w:val="24"/>
+          <w:szCs w:val="24"/>
+          <w:lang w:val="en-US"/>
+        </w:rPr>
+        <w:t xml:space="preserve"> </w:t>
+      </w:r>
     </w:p>
     <w:p>
       <w:pPr>
@@ -9945,18 +9956,18 @@
         </w:rPr>
         <w:lastRenderedPageBreak/>
         <w:drawing>
-          <wp:anchor distT="0" distB="0" distL="114300" distR="114300" simplePos="0" relativeHeight="251660288" behindDoc="1" locked="0" layoutInCell="1" allowOverlap="1" wp14:anchorId="42F899F9" wp14:editId="322ABA1A">
+          <wp:anchor distT="0" distB="0" distL="114300" distR="114300" simplePos="0" relativeHeight="251668480" behindDoc="1" locked="0" layoutInCell="1" allowOverlap="1" wp14:anchorId="1DA76FD4" wp14:editId="1636C697">
             <wp:simplePos x="0" y="0"/>
-            <wp:positionH relativeFrom="margin">
-              <wp:posOffset>4633595</wp:posOffset>
+            <wp:positionH relativeFrom="column">
+              <wp:posOffset>4410710</wp:posOffset>
             </wp:positionH>
-            <wp:positionV relativeFrom="margin">
-              <wp:posOffset>-806450</wp:posOffset>
+            <wp:positionV relativeFrom="paragraph">
+              <wp:posOffset>-637540</wp:posOffset>
             </wp:positionV>
-            <wp:extent cx="1936800" cy="590400"/>
+            <wp:extent cx="1980000" cy="392400"/>
             <wp:effectExtent l="0" t="0" r="0" b="0"/>
-            <wp:wrapSquare wrapText="bothSides"/>
-            <wp:docPr id="1364682973" name="Grafik 1" descr="Ein Bild, das Text, Schrift, Grafiken, Grafikdesign enthält.&#10;&#10;KI-generierte Inhalte können fehlerhaft sein."/>
+            <wp:wrapNone/>
+            <wp:docPr id="1474882125" name="Grafik 1" descr="Ein Bild, das Text, Schrift, Grafiken, Grafikdesign enthält.&#10;&#10;KI-generierte Inhalte können fehlerhaft sein."/>
             <wp:cNvGraphicFramePr>
               <a:graphicFrameLocks xmlns:a="http://schemas.openxmlformats.org/drawingml/2006/main" noChangeAspect="1"/>
             </wp:cNvGraphicFramePr>
@@ -9964,7 +9975,7 @@
               <a:graphicData uri="http://schemas.openxmlformats.org/drawingml/2006/picture">
                 <pic:pic xmlns:pic="http://schemas.openxmlformats.org/drawingml/2006/picture">
                   <pic:nvPicPr>
-                    <pic:cNvPr id="1701144871" name="Grafik 1" descr="Ein Bild, das Text, Schrift, Grafiken, Grafikdesign enthält.&#10;&#10;KI-generierte Inhalte können fehlerhaft sein."/>
+                    <pic:cNvPr id="353223500" name="Grafik 1" descr="Ein Bild, das Text, Schrift, Grafiken, Grafikdesign enthält.&#10;&#10;KI-generierte Inhalte können fehlerhaft sein."/>
                     <pic:cNvPicPr>
                       <a:picLocks noChangeAspect="1" noChangeArrowheads="1"/>
                     </pic:cNvPicPr>
@@ -9985,7 +9996,7 @@
                   <pic:spPr bwMode="auto">
                     <a:xfrm>
                       <a:off x="0" y="0"/>
-                      <a:ext cx="1936800" cy="590400"/>
+                      <a:ext cx="1980000" cy="392400"/>
                     </a:xfrm>
                     <a:prstGeom prst="rect">
                       <a:avLst/>
